--- a/comparison.docx
+++ b/comparison.docx
@@ -15,6 +15,31 @@
         </w:rPr>
       </w:pPr>
       <w:bookmarkStart w:id="0" w:name="Xf2137be4d7cfa897b18a6ee15ee24369b87912e"/>
+      <w:r>
+        <w:rPr>
+          <w:rFonts w:ascii="Tahoma" w:hAnsi="Tahoma" w:cs="Tahoma" w:hint="cs"/>
+          <w:noProof/>
+          <w:color w:val="auto"/>
+          <w:sz w:val="32"/>
+          <w:szCs w:val="32"/>
+          <w:cs/>
+          <w:lang w:bidi="th-TH"/>
+        </w:rPr>
+        <w:t>66160262 วรวัตร พิลึกนา</w:t>
+      </w:r>
+    </w:p>
+    <w:p>
+      <w:pPr>
+        <w:pStyle w:val="Heading1"/>
+        <w:rPr>
+          <w:rFonts w:ascii="Tahoma" w:hAnsi="Tahoma" w:cs="Tahoma"/>
+          <w:noProof/>
+          <w:color w:val="auto"/>
+          <w:sz w:val="32"/>
+          <w:szCs w:val="32"/>
+          <w:lang w:bidi="th-TH"/>
+        </w:rPr>
+      </w:pPr>
       <w:r>
         <w:rPr>
           <w:rFonts w:ascii="Tahoma" w:hAnsi="Tahoma" w:cs="Tahoma"/>
@@ -1618,6 +1643,7 @@
           <w:szCs w:val="24"/>
           <w:lang w:bidi="th-TH"/>
         </w:rPr>
+        <w:lastRenderedPageBreak/>
         <w:t>3. ส่วน Typography</w:t>
       </w:r>
     </w:p>
@@ -1932,7 +1958,6 @@
                 <w:szCs w:val="18"/>
                 <w:lang w:bidi="th-TH"/>
               </w:rPr>
-              <w:lastRenderedPageBreak/>
               <w:t>font-bold</w:t>
             </w:r>
           </w:p>
@@ -3712,6 +3737,7 @@
           <w:szCs w:val="24"/>
           <w:lang w:bidi="th-TH"/>
         </w:rPr>
+        <w:lastRenderedPageBreak/>
         <w:t>7. ส่วน Interactive Elements</w:t>
       </w:r>
     </w:p>
@@ -4026,7 +4052,6 @@
                 <w:szCs w:val="18"/>
                 <w:lang w:bidi="th-TH"/>
               </w:rPr>
-              <w:lastRenderedPageBreak/>
               <w:t>transition-colors</w:t>
             </w:r>
           </w:p>
